--- a/db/musicandhistory/1908 copy.docx
+++ b/db/musicandhistory/1908 copy.docx
@@ -1043,7 +1043,19 @@
         <w:rPr>
           <w:color w:val="000000"/>
         </w:rPr>
-        <w:t>by Carl Nielsen (42) is performed for the first time, in Copenhagen.</w:t>
+        <w:t xml:space="preserve">by Carl Nielsen (42) is performed for the first time, in </w:t>
+      </w:r>
+      <w:r>
+        <w:rPr>
+          <w:color w:val="000000"/>
+        </w:rPr>
+        <w:t xml:space="preserve">the Royal Theatre, </w:t>
+      </w:r>
+      <w:r>
+        <w:rPr>
+          <w:color w:val="000000"/>
+        </w:rPr>
+        <w:t>Copenhagen.</w:t>
       </w:r>
     </w:p>
     <w:p>
@@ -2280,7 +2292,19 @@
         <w:rPr>
           <w:color w:val="000000"/>
         </w:rPr>
-        <w:t xml:space="preserve"> op.39, an orchestral work by Carl Nielsen (42), is performed for the first time, in Copenhagen the composer conducting.</w:t>
+        <w:t xml:space="preserve"> op.39, an orchestral work by Carl Nielsen (42), is performed for the first time, in </w:t>
+      </w:r>
+      <w:r>
+        <w:rPr>
+          <w:color w:val="000000"/>
+        </w:rPr>
+        <w:t xml:space="preserve">Odd Fellow Palæet, </w:t>
+      </w:r>
+      <w:r>
+        <w:rPr>
+          <w:color w:val="000000"/>
+        </w:rPr>
+        <w:t>Copenhagen the composer conducting.</w:t>
       </w:r>
     </w:p>
     <w:p>
@@ -5303,7 +5327,19 @@
         <w:rPr>
           <w:color w:val="000000"/>
         </w:rPr>
-        <w:t>, for male chorus by Carl Nielsen (43) to words of Hauch, is performed for the first time.</w:t>
+        <w:t>, for male chorus by Carl Nielsen (43) to words of Hauch, is performed for the first time</w:t>
+      </w:r>
+      <w:r>
+        <w:rPr>
+          <w:color w:val="000000"/>
+        </w:rPr>
+        <w:t>, in Odd Fellow Palæet, Copenhagen</w:t>
+      </w:r>
+      <w:r>
+        <w:rPr>
+          <w:color w:val="000000"/>
+        </w:rPr>
+        <w:t>.</w:t>
       </w:r>
     </w:p>
     <w:p>
@@ -6117,6 +6153,132 @@
       </w:pPr>
       <w:r>
         <w:rPr>
+          <w:b/>
+          <w:color w:val="000000"/>
+        </w:rPr>
+        <w:t>21 November 1908</w:t>
+      </w:r>
+      <w:r>
+        <w:rPr>
+          <w:color w:val="000000"/>
+        </w:rPr>
+        <w:t xml:space="preserve">  Gustav (48) and Alma Mahler, their daughter and governess arrive in New York for his second season of conducting in the city.</w:t>
+      </w:r>
+    </w:p>
+    <w:p>
+      <w:pPr>
+        <w:rPr>
+          <w:color w:val="000000"/>
+        </w:rPr>
+      </w:pPr>
+      <w:r>
+        <w:rPr>
+          <w:b/>
+          <w:color w:val="000000"/>
+        </w:rPr>
+        <w:t>25 November 1908</w:t>
+      </w:r>
+      <w:r>
+        <w:rPr>
+          <w:color w:val="000000"/>
+        </w:rPr>
+        <w:t xml:space="preserve">  </w:t>
+      </w:r>
+      <w:r>
+        <w:rPr>
+          <w:i/>
+          <w:color w:val="000000"/>
+        </w:rPr>
+        <w:t>The Christian Science Monitor</w:t>
+      </w:r>
+      <w:r>
+        <w:rPr>
+          <w:color w:val="000000"/>
+        </w:rPr>
+        <w:t xml:space="preserve"> founded by Mary Baker Eddy, is published for the first time, in Boston.</w:t>
+      </w:r>
+    </w:p>
+    <w:p>
+      <w:pPr>
+        <w:rPr>
+          <w:color w:val="000000"/>
+        </w:rPr>
+      </w:pPr>
+      <w:r>
+        <w:rPr>
+          <w:b/>
+          <w:color w:val="000000"/>
+        </w:rPr>
+        <w:t>28 November 1908</w:t>
+      </w:r>
+      <w:r>
+        <w:rPr>
+          <w:color w:val="000000"/>
+        </w:rPr>
+        <w:t xml:space="preserve">  An explosion in a coal mine in Marianna, Pennsylvania kills 154 of the 155 people in the mine at the time.</w:t>
+      </w:r>
+    </w:p>
+    <w:p>
+      <w:pPr>
+        <w:rPr>
+          <w:color w:val="000000"/>
+        </w:rPr>
+      </w:pPr>
+      <w:r>
+        <w:rPr>
+          <w:b/>
+          <w:color w:val="000000"/>
+        </w:rPr>
+        <w:t>29 November 1908</w:t>
+      </w:r>
+      <w:r>
+        <w:rPr>
+          <w:color w:val="000000"/>
+        </w:rPr>
+        <w:t xml:space="preserve">  Gustav Mahler (48) conducts the first of three concerts with the New York Symphony Orchestra.</w:t>
+      </w:r>
+    </w:p>
+    <w:p>
+      <w:pPr>
+        <w:rPr>
+          <w:color w:val="000000"/>
+        </w:rPr>
+      </w:pPr>
+      <w:r>
+        <w:rPr>
+          <w:b/>
+          <w:color w:val="000000"/>
+        </w:rPr>
+        <w:t>30 November 1908</w:t>
+      </w:r>
+      <w:r>
+        <w:rPr>
+          <w:color w:val="000000"/>
+        </w:rPr>
+        <w:t xml:space="preserve">  </w:t>
+      </w:r>
+      <w:r>
+        <w:rPr>
+          <w:i/>
+          <w:color w:val="000000"/>
+        </w:rPr>
+        <w:t>The Prima Donna</w:t>
+      </w:r>
+      <w:r>
+        <w:rPr>
+          <w:color w:val="000000"/>
+        </w:rPr>
+        <w:t>, an operetta by Victor Herbert (49) to words of Blossom, is performed for the first time in New York, at the Knickerbocker Theatre.  See 5 October 1908.</w:t>
+      </w:r>
+    </w:p>
+    <w:p>
+      <w:pPr>
+        <w:rPr>
+          <w:color w:val="000000"/>
+        </w:rPr>
+      </w:pPr>
+      <w:r>
+        <w:rPr>
           <w:color w:val="000000"/>
         </w:rPr>
         <w:t>In an official ceremony, the cornerstone is laid for the new Boston Opera House.  Inside the stone is a compartment containing compositions by John Knowles Paine (†2), Edward MacDowell (†0), George Whitefield Chadwick (54), Charles Martin Loeffler (47), Horatio Parker (45), Amy Beach (41) and Frederick S. Converse (37).</w:t>
@@ -6133,27 +6295,27 @@
           <w:b/>
           <w:color w:val="000000"/>
         </w:rPr>
-        <w:t>21 November 1908</w:t>
-      </w:r>
-      <w:r>
-        <w:rPr>
-          <w:color w:val="000000"/>
-        </w:rPr>
-        <w:t xml:space="preserve">  Gustav (48) and Alma Mahler, their daughter and governess arrive in New York for his second season of conducting in the city.</w:t>
-      </w:r>
-    </w:p>
-    <w:p>
-      <w:pPr>
-        <w:rPr>
-          <w:color w:val="000000"/>
-        </w:rPr>
-      </w:pPr>
-      <w:r>
-        <w:rPr>
-          <w:b/>
-          <w:color w:val="000000"/>
-        </w:rPr>
-        <w:t>25 November 1908</w:t>
+        <w:t>1 December 1908</w:t>
+      </w:r>
+      <w:r>
+        <w:rPr>
+          <w:color w:val="000000"/>
+        </w:rPr>
+        <w:t xml:space="preserve">  Piano Sonata no.5 by Alyeksandr Skryabin (36) is performed for the first time.</w:t>
+      </w:r>
+    </w:p>
+    <w:p>
+      <w:pPr>
+        <w:rPr>
+          <w:color w:val="000000"/>
+        </w:rPr>
+      </w:pPr>
+      <w:r>
+        <w:rPr>
+          <w:b/>
+          <w:color w:val="000000"/>
+        </w:rPr>
+        <w:t>2 December 1908</w:t>
       </w:r>
       <w:r>
         <w:rPr>
@@ -6163,897 +6325,771 @@
       </w:r>
       <w:r>
         <w:rPr>
-          <w:i/>
-          <w:color w:val="000000"/>
-        </w:rPr>
-        <w:t>The Christian Science Monitor</w:t>
-      </w:r>
-      <w:r>
-        <w:rPr>
-          <w:color w:val="000000"/>
-        </w:rPr>
-        <w:t xml:space="preserve"> founded by Mary Baker Eddy, is published for the first time, in Boston.</w:t>
-      </w:r>
-    </w:p>
-    <w:p>
-      <w:pPr>
-        <w:rPr>
-          <w:color w:val="000000"/>
-        </w:rPr>
-      </w:pPr>
-      <w:r>
-        <w:rPr>
-          <w:b/>
-          <w:color w:val="000000"/>
-        </w:rPr>
-        <w:t>28 November 1908</w:t>
-      </w:r>
-      <w:r>
-        <w:rPr>
-          <w:color w:val="000000"/>
-        </w:rPr>
-        <w:t xml:space="preserve">  An explosion in a coal mine in Marianna, Pennsylvania kills 154 of the 155 people in the mine at the time.</w:t>
-      </w:r>
-    </w:p>
-    <w:p>
-      <w:pPr>
-        <w:rPr>
-          <w:color w:val="000000"/>
-        </w:rPr>
-      </w:pPr>
-      <w:r>
-        <w:rPr>
-          <w:b/>
-          <w:color w:val="000000"/>
-        </w:rPr>
-        <w:t>29 November 1908</w:t>
-      </w:r>
-      <w:r>
-        <w:rPr>
-          <w:color w:val="000000"/>
-        </w:rPr>
-        <w:t xml:space="preserve">  Gustav Mahler (48) conducts the first of three concerts with the New York Symphony Orchestra.</w:t>
-      </w:r>
-    </w:p>
-    <w:p>
-      <w:pPr>
-        <w:rPr>
-          <w:color w:val="000000"/>
-        </w:rPr>
-      </w:pPr>
-      <w:r>
-        <w:rPr>
-          <w:b/>
-          <w:color w:val="000000"/>
-        </w:rPr>
-        <w:t>30 November 1908</w:t>
-      </w:r>
-      <w:r>
-        <w:rPr>
-          <w:color w:val="000000"/>
+          <w:color w:val="000000"/>
+        </w:rPr>
+        <w:t>Two-year-old P’u-i (Puyi) or Hsüan-T’ung (Xuantong) succeeds to the throne as Emperor of China.</w:t>
+      </w:r>
+    </w:p>
+    <w:p>
+      <w:pPr>
+        <w:rPr>
+          <w:color w:val="000000"/>
+        </w:rPr>
+      </w:pPr>
+      <w:r>
+        <w:rPr>
+          <w:color w:val="000000"/>
+        </w:rPr>
+        <w:t>Voting for the New Zealand Parliament results in continued rule by the Liberal Party.</w:t>
+      </w:r>
+    </w:p>
+    <w:p>
+      <w:pPr>
+        <w:rPr>
+          <w:color w:val="000000"/>
+        </w:rPr>
+      </w:pPr>
+      <w:r>
+        <w:rPr>
+          <w:color w:val="000000"/>
+        </w:rPr>
+        <w:t>A revolt against Austrian rule begins in Bohemia.</w:t>
+      </w:r>
+    </w:p>
+    <w:p>
+      <w:pPr>
+        <w:rPr>
+          <w:color w:val="000000"/>
+        </w:rPr>
+      </w:pPr>
+      <w:r>
+        <w:rPr>
+          <w:b/>
+          <w:color w:val="000000"/>
+        </w:rPr>
+        <w:t>3 December 1908</w:t>
+      </w:r>
+      <w:r>
+        <w:rPr>
+          <w:color w:val="000000"/>
+        </w:rPr>
+        <w:t xml:space="preserve">  A constitution is adopted in China calling for representative government by 1916.</w:t>
+      </w:r>
+    </w:p>
+    <w:p>
+      <w:pPr>
+        <w:rPr>
+          <w:color w:val="000000"/>
+        </w:rPr>
+      </w:pPr>
+      <w:r>
+        <w:rPr>
+          <w:color w:val="000000"/>
+        </w:rPr>
+        <w:t>Symphony no.1 op.55 of Edward Elgar (51) is performed for the first time, in Free Trade Hall, Manchester.  The size of the crowd is kept down by a heavy fog and the performance is less than perfect, but the critics and the public are very appreciative.</w:t>
+      </w:r>
+    </w:p>
+    <w:p>
+      <w:pPr>
+        <w:rPr>
+          <w:color w:val="000000"/>
+        </w:rPr>
+      </w:pPr>
+      <w:r>
+        <w:rPr>
+          <w:b/>
+          <w:color w:val="000000"/>
+        </w:rPr>
+        <w:t>7 December 1908</w:t>
+      </w:r>
+      <w:r>
+        <w:rPr>
+          <w:color w:val="000000"/>
+        </w:rPr>
+        <w:t xml:space="preserve">  As Hans Richter begins to rehearse Edward Elgar’s (51) Symphony no.1 for its London premiere, he introduces the work by saying, “let us now rehearse the greatest symphony of modern times, and not only in this country.”</w:t>
+      </w:r>
+    </w:p>
+    <w:p>
+      <w:pPr>
+        <w:rPr>
+          <w:color w:val="000000"/>
+        </w:rPr>
+      </w:pPr>
+      <w:r>
+        <w:rPr>
+          <w:b/>
+          <w:color w:val="000000"/>
+        </w:rPr>
+        <w:t>8 December 1908</w:t>
+      </w:r>
+      <w:r>
+        <w:rPr>
+          <w:color w:val="000000"/>
+        </w:rPr>
+        <w:t xml:space="preserve">  Piano Trio no.2 op.65 by Arthur Foote (55) is performed for the first time, in Boston at Fenway Court, the home of Isabella Stewart Gardner.</w:t>
+      </w:r>
+    </w:p>
+    <w:p>
+      <w:pPr>
+        <w:rPr>
+          <w:color w:val="000000"/>
+        </w:rPr>
+      </w:pPr>
+      <w:r>
+        <w:rPr>
+          <w:b/>
+          <w:color w:val="000000"/>
+        </w:rPr>
+        <w:t xml:space="preserve">9 December 1908  </w:t>
+      </w:r>
+      <w:r>
+        <w:rPr>
+          <w:color w:val="000000"/>
+        </w:rPr>
+        <w:t xml:space="preserve">Three works for voice, piano and viola obbligato by Frank Bridge (29) are performed for the first time, in Broadwood Concert Rooms, London, the composer at the keyboard:  </w:t>
+      </w:r>
+      <w:r>
+        <w:rPr>
+          <w:i/>
+          <w:color w:val="000000"/>
+        </w:rPr>
+        <w:t>Far, far from each other</w:t>
+      </w:r>
+      <w:r>
+        <w:rPr>
+          <w:color w:val="000000"/>
+        </w:rPr>
+        <w:t xml:space="preserve">, to words of Arnold, </w:t>
+      </w:r>
+      <w:r>
+        <w:rPr>
+          <w:i/>
+          <w:color w:val="000000"/>
+        </w:rPr>
+        <w:t>Music when soft voices die</w:t>
+      </w:r>
+      <w:r>
+        <w:rPr>
+          <w:color w:val="000000"/>
+        </w:rPr>
+        <w:t xml:space="preserve">, to words by Shelley, and </w:t>
+      </w:r>
+      <w:r>
+        <w:rPr>
+          <w:i/>
+          <w:color w:val="000000"/>
+        </w:rPr>
+        <w:t>Where is it that our soul doth go?</w:t>
+      </w:r>
+      <w:r>
+        <w:rPr>
+          <w:color w:val="000000"/>
+        </w:rPr>
+        <w:t xml:space="preserve"> to words of Heine (tr. Kroeker).</w:t>
+      </w:r>
+    </w:p>
+    <w:p>
+      <w:pPr>
+        <w:rPr>
+          <w:color w:val="000000"/>
+        </w:rPr>
+      </w:pPr>
+      <w:r>
+        <w:rPr>
+          <w:b/>
+          <w:color w:val="000000"/>
+        </w:rPr>
+        <w:t>10 December 1908</w:t>
+      </w:r>
+      <w:r>
+        <w:rPr>
+          <w:color w:val="000000"/>
+        </w:rPr>
+        <w:t xml:space="preserve">  Midnight.  Olivier Eugène Prosper Charles Messiaen is born </w:t>
+      </w:r>
+      <w:r>
+        <w:rPr>
+          <w:color w:val="000000"/>
+        </w:rPr>
+        <w:t xml:space="preserve">at </w:t>
+      </w:r>
+      <w:r>
+        <w:rPr>
+          <w:color w:val="000000"/>
+        </w:rPr>
+        <w:t>20 boulevard Sixte Isnard</w:t>
+      </w:r>
+      <w:r>
+        <w:rPr>
+          <w:color w:val="000000"/>
+        </w:rPr>
+        <w:t xml:space="preserve"> </w:t>
+      </w:r>
+      <w:r>
+        <w:rPr>
+          <w:color w:val="000000"/>
+        </w:rPr>
+        <w:t>in Avignon, first of two children born to Pierre Messiaen, an English teacher and Shakespeare scholar, and Cécile Sauvage, a poet.</w:t>
+      </w:r>
+    </w:p>
+    <w:p>
+      <w:pPr>
+        <w:rPr>
+          <w:color w:val="000000"/>
+        </w:rPr>
+      </w:pPr>
+      <w:r>
+        <w:rPr>
+          <w:i/>
+          <w:color w:val="000000"/>
+        </w:rPr>
+        <w:t>Sevilla</w:t>
+      </w:r>
+      <w:r>
+        <w:rPr>
+          <w:color w:val="000000"/>
+        </w:rPr>
+        <w:t xml:space="preserve"> op.2, a suite for piano by Joaquín Turina (26), is performed for the first time, in Seville.</w:t>
+      </w:r>
+    </w:p>
+    <w:p>
+      <w:pPr>
+        <w:rPr>
+          <w:color w:val="000000"/>
+        </w:rPr>
+      </w:pPr>
+      <w:r>
+        <w:rPr>
+          <w:color w:val="000000"/>
+        </w:rPr>
+        <w:t>The Symphony no.4 “Poem of Ecstasy” by Alyeksandr Skryabin (36) is performed for the first time, in New York.</w:t>
+      </w:r>
+    </w:p>
+    <w:p>
+      <w:pPr>
+        <w:rPr>
+          <w:color w:val="000000"/>
+        </w:rPr>
+      </w:pPr>
+      <w:r>
+        <w:rPr>
+          <w:b/>
+          <w:color w:val="000000"/>
+        </w:rPr>
+        <w:t>11 December 1908</w:t>
+      </w:r>
+      <w:r>
+        <w:rPr>
+          <w:color w:val="000000"/>
+        </w:rPr>
+        <w:t xml:space="preserve">  Elliott Cook Carter, Jr. is born </w:t>
+      </w:r>
+      <w:r>
+        <w:rPr>
+          <w:color w:val="000000"/>
+        </w:rPr>
+        <w:t>on West 95</w:t>
+      </w:r>
+      <w:r>
+        <w:rPr>
+          <w:color w:val="000000"/>
+          <w:vertAlign w:val="superscript"/>
+        </w:rPr>
+        <w:t>th</w:t>
+      </w:r>
+      <w:r>
+        <w:rPr>
+          <w:color w:val="000000"/>
+        </w:rPr>
+        <w:t xml:space="preserve"> Street, between Riverside Drive and Westend Avenue, in New York City, second of two (and sole surviving) children born to</w:t>
+      </w:r>
+      <w:r>
+        <w:rPr>
+          <w:color w:val="000000"/>
+        </w:rPr>
+        <w:t xml:space="preserve"> Elliott Cook Carter, Sr., a lace importer and Florence Doris Chambers.</w:t>
+      </w:r>
+    </w:p>
+    <w:p>
+      <w:pPr>
+        <w:rPr>
+          <w:color w:val="000000"/>
+        </w:rPr>
+      </w:pPr>
+      <w:r>
+        <w:rPr>
+          <w:color w:val="000000"/>
+        </w:rPr>
+        <w:t xml:space="preserve">The symphonic poem </w:t>
+      </w:r>
+      <w:r>
+        <w:rPr>
+          <w:i/>
+          <w:color w:val="000000"/>
+        </w:rPr>
+        <w:t>In a Summer Garden</w:t>
+      </w:r>
+      <w:r>
+        <w:rPr>
+          <w:color w:val="000000"/>
+        </w:rPr>
+        <w:t>, by Frederick Delius (46), is performed for the first time, in Queen’s Hall, London, conducted by the composer.  The audience is warmly appreciative.</w:t>
+      </w:r>
+      <w:r>
+        <w:rPr>
+          <w:color w:val="000000"/>
+        </w:rPr>
+        <w:t xml:space="preserve">  The reviewers are not impressed.</w:t>
+      </w:r>
+    </w:p>
+    <w:p>
+      <w:pPr>
+        <w:rPr>
+          <w:color w:val="000000"/>
+        </w:rPr>
+      </w:pPr>
+      <w:r>
+        <w:rPr>
+          <w:b/>
+          <w:color w:val="000000"/>
+        </w:rPr>
+        <w:t>14 December 1908</w:t>
+      </w:r>
+      <w:r>
+        <w:rPr>
+          <w:color w:val="000000"/>
+        </w:rPr>
+        <w:t xml:space="preserve">  The act of the Australian Parliament authorizing the building of a new capital at Canberra receives royal assent.</w:t>
+      </w:r>
+    </w:p>
+    <w:p>
+      <w:pPr>
+        <w:rPr>
+          <w:color w:val="000000"/>
+        </w:rPr>
+      </w:pPr>
+      <w:r>
+        <w:rPr>
+          <w:b/>
+          <w:color w:val="000000"/>
+        </w:rPr>
+        <w:t>15 December 1908</w:t>
+      </w:r>
+      <w:r>
+        <w:rPr>
+          <w:color w:val="000000"/>
+        </w:rPr>
+        <w:t xml:space="preserve">  The Metropolitan Opera in New York announces a contest for an opera in English composed by a native-born American.  See 3 May 1911.</w:t>
+      </w:r>
+    </w:p>
+    <w:p>
+      <w:pPr>
+        <w:rPr>
+          <w:color w:val="000000"/>
+        </w:rPr>
+      </w:pPr>
+      <w:r>
+        <w:rPr>
+          <w:b/>
+          <w:color w:val="000000"/>
+        </w:rPr>
+        <w:t>16 December 1908</w:t>
+      </w:r>
+      <w:r>
+        <w:rPr>
+          <w:color w:val="000000"/>
+        </w:rPr>
+        <w:t xml:space="preserve">  Incidental music to Jean-Aubry’s play </w:t>
+      </w:r>
+      <w:r>
+        <w:rPr>
+          <w:i/>
+          <w:color w:val="000000"/>
+        </w:rPr>
+        <w:t>Le marchand de sable qui passe</w:t>
+      </w:r>
+      <w:r>
+        <w:rPr>
+          <w:color w:val="000000"/>
+        </w:rPr>
+        <w:t xml:space="preserve"> op.13 by Albert Roussel (39) is performed for the first time, in the Salle de l’Enseignement, Le Havre.</w:t>
+      </w:r>
+    </w:p>
+    <w:p>
+      <w:pPr>
+        <w:rPr>
+          <w:color w:val="000000"/>
+        </w:rPr>
+      </w:pPr>
+      <w:r>
+        <w:rPr>
+          <w:b/>
+          <w:color w:val="000000"/>
+        </w:rPr>
+        <w:t>17 December 1908</w:t>
+      </w:r>
+      <w:r>
+        <w:rPr>
+          <w:color w:val="000000"/>
+        </w:rPr>
+        <w:t xml:space="preserve">  The first legislature of the Ottoman Empire since the restoration of the constitution meets, with a large majority for the Young Turks.</w:t>
+      </w:r>
+    </w:p>
+    <w:p>
+      <w:pPr>
+        <w:rPr>
+          <w:color w:val="000000"/>
+        </w:rPr>
+      </w:pPr>
+      <w:r>
+        <w:rPr>
+          <w:b/>
+          <w:color w:val="000000"/>
+        </w:rPr>
+        <w:t>18 December 1908</w:t>
+      </w:r>
+      <w:r>
+        <w:rPr>
+          <w:color w:val="000000"/>
+        </w:rPr>
+        <w:t xml:space="preserve">  Claude Debussy’s (46) piano suite </w:t>
+      </w:r>
+      <w:r>
+        <w:rPr>
+          <w:i/>
+          <w:color w:val="000000"/>
+        </w:rPr>
+        <w:t>Children’s Corner</w:t>
+      </w:r>
+      <w:r>
+        <w:rPr>
+          <w:color w:val="000000"/>
+        </w:rPr>
+        <w:t xml:space="preserve"> is performed for the first time, in the Cercle musical, Paris.</w:t>
+      </w:r>
+    </w:p>
+    <w:p>
+      <w:pPr>
+        <w:rPr>
+          <w:color w:val="000000"/>
+        </w:rPr>
+      </w:pPr>
+      <w:r>
+        <w:rPr>
+          <w:b/>
+          <w:color w:val="000000"/>
+        </w:rPr>
+        <w:t>19 December 1908</w:t>
+      </w:r>
+      <w:r>
+        <w:rPr>
+          <w:color w:val="000000"/>
+        </w:rPr>
+        <w:t xml:space="preserve">  Arturo Alberto de Campos Henriques replaces Francisco Joaquim Ferreira do Amaral as Prime Minister of Portugal.</w:t>
+      </w:r>
+    </w:p>
+    <w:p>
+      <w:pPr>
+        <w:rPr>
+          <w:color w:val="000000"/>
+        </w:rPr>
+      </w:pPr>
+      <w:r>
+        <w:rPr>
+          <w:color w:val="000000"/>
+        </w:rPr>
+        <w:t>While Venezuelan dictator José Cipriano Castro Ruiz is in Europe seeking medical treatment, Vice-President Juan Vicente Gómez Chacón seizes power.</w:t>
+      </w:r>
+    </w:p>
+    <w:p>
+      <w:pPr>
+        <w:rPr>
+          <w:color w:val="000000"/>
+        </w:rPr>
+      </w:pPr>
+      <w:r>
+        <w:rPr>
+          <w:color w:val="000000"/>
+        </w:rPr>
+        <w:t xml:space="preserve">Three folksong arrangements for chorus and orchestra by Gustav Holst (34) are performed for the first time, at Morley College, London:  </w:t>
+      </w:r>
+      <w:r>
+        <w:rPr>
+          <w:i/>
+          <w:color w:val="000000"/>
+        </w:rPr>
+        <w:t>On the Banks of the Nile,</w:t>
+      </w:r>
+      <w:r>
+        <w:rPr>
+          <w:color w:val="000000"/>
+        </w:rPr>
+        <w:t xml:space="preserve"> </w:t>
+      </w:r>
+      <w:r>
+        <w:rPr>
+          <w:i/>
+          <w:color w:val="000000"/>
+        </w:rPr>
+        <w:t>The Willow Tree,</w:t>
+      </w:r>
+      <w:r>
+        <w:rPr>
+          <w:color w:val="000000"/>
+        </w:rPr>
+        <w:t xml:space="preserve"> and </w:t>
+      </w:r>
+      <w:r>
+        <w:rPr>
+          <w:i/>
+          <w:color w:val="000000"/>
+        </w:rPr>
+        <w:t>Our Ship She Lies in the Harbour.</w:t>
+      </w:r>
+    </w:p>
+    <w:p>
+      <w:pPr>
+        <w:rPr>
+          <w:rFonts w:eastAsia="Times"/>
+          <w:color w:val="000000"/>
+          <w:szCs w:val="20"/>
+        </w:rPr>
+      </w:pPr>
+      <w:r>
+        <w:rPr>
+          <w:rFonts w:eastAsia="Times"/>
+          <w:b/>
+          <w:color w:val="000000"/>
+          <w:szCs w:val="20"/>
+        </w:rPr>
+        <w:t>20 December 1908</w:t>
+      </w:r>
+      <w:r>
+        <w:rPr>
+          <w:rFonts w:eastAsia="Times"/>
+          <w:color w:val="000000"/>
+          <w:szCs w:val="20"/>
         </w:rPr>
         <w:t xml:space="preserve">  </w:t>
       </w:r>
       <w:r>
         <w:rPr>
-          <w:i/>
-          <w:color w:val="000000"/>
-        </w:rPr>
-        <w:t>The Prima Donna</w:t>
-      </w:r>
-      <w:r>
-        <w:rPr>
-          <w:color w:val="000000"/>
-        </w:rPr>
-        <w:t>, an operetta by Victor Herbert (49) to words of Blossom, is performed for the first time in New York, at the Knickerbocker Theatre.  See 5 October 1908.</w:t>
-      </w:r>
-    </w:p>
-    <w:p>
-      <w:pPr>
-        <w:rPr>
-          <w:color w:val="000000"/>
-        </w:rPr>
-      </w:pPr>
-      <w:r>
-        <w:rPr>
-          <w:b/>
-          <w:color w:val="000000"/>
-        </w:rPr>
-        <w:t>1 December 1908</w:t>
-      </w:r>
-      <w:r>
-        <w:rPr>
-          <w:color w:val="000000"/>
-        </w:rPr>
-        <w:t xml:space="preserve">  Piano Sonata no.5 by Alyeksandr Skryabin (36) is performed for the first time.</w:t>
-      </w:r>
-    </w:p>
-    <w:p>
-      <w:pPr>
-        <w:rPr>
-          <w:color w:val="000000"/>
-        </w:rPr>
-      </w:pPr>
-      <w:r>
-        <w:rPr>
-          <w:b/>
-          <w:color w:val="000000"/>
-        </w:rPr>
-        <w:t>2 December 1908</w:t>
-      </w:r>
-      <w:r>
-        <w:rPr>
-          <w:color w:val="000000"/>
-        </w:rPr>
-        <w:t xml:space="preserve">  </w:t>
-      </w:r>
-      <w:r>
-        <w:rPr>
-          <w:color w:val="000000"/>
-        </w:rPr>
-        <w:t>Two-year-old P’u-i (Puyi) or Hsüan-T’ung (Xuantong) succeeds to the throne as Emperor of China.</w:t>
-      </w:r>
-    </w:p>
-    <w:p>
-      <w:pPr>
-        <w:rPr>
-          <w:color w:val="000000"/>
-        </w:rPr>
-      </w:pPr>
-      <w:r>
-        <w:rPr>
-          <w:color w:val="000000"/>
-        </w:rPr>
-        <w:t>Voting for the New Zealand Parliament results in continued rule by the Liberal Party.</w:t>
-      </w:r>
-    </w:p>
-    <w:p>
-      <w:pPr>
-        <w:rPr>
-          <w:color w:val="000000"/>
-        </w:rPr>
-      </w:pPr>
-      <w:r>
-        <w:rPr>
-          <w:color w:val="000000"/>
-        </w:rPr>
-        <w:t>A revolt against Austrian rule begins in Bohemia.</w:t>
-      </w:r>
-    </w:p>
-    <w:p>
-      <w:pPr>
-        <w:rPr>
-          <w:color w:val="000000"/>
-        </w:rPr>
-      </w:pPr>
-      <w:r>
-        <w:rPr>
-          <w:b/>
-          <w:color w:val="000000"/>
-        </w:rPr>
-        <w:t>3 December 1908</w:t>
-      </w:r>
-      <w:r>
-        <w:rPr>
-          <w:color w:val="000000"/>
-        </w:rPr>
-        <w:t xml:space="preserve">  A constitution is adopted in China calling for representative government by 1916.</w:t>
-      </w:r>
-    </w:p>
-    <w:p>
-      <w:pPr>
-        <w:rPr>
-          <w:color w:val="000000"/>
-        </w:rPr>
-      </w:pPr>
-      <w:r>
-        <w:rPr>
-          <w:color w:val="000000"/>
-        </w:rPr>
-        <w:t>Symphony no.1 op.55 of Edward Elgar (51) is performed for the first time, in Free Trade Hall, Manchester.  The size of the crowd is kept down by a heavy fog and the performance is less than perfect, but the critics and the public are very appreciative.</w:t>
-      </w:r>
-    </w:p>
-    <w:p>
-      <w:pPr>
-        <w:rPr>
-          <w:color w:val="000000"/>
-        </w:rPr>
-      </w:pPr>
-      <w:r>
-        <w:rPr>
-          <w:b/>
-          <w:color w:val="000000"/>
-        </w:rPr>
-        <w:t>7 December 1908</w:t>
-      </w:r>
-      <w:r>
-        <w:rPr>
-          <w:color w:val="000000"/>
-        </w:rPr>
-        <w:t xml:space="preserve">  As Hans Richter begins to rehearse Edward Elgar’s (51) Symphony no.1 for its London premiere, he introduces the work by saying, “let us now rehearse the greatest symphony of modern times, and not only in this country.”</w:t>
-      </w:r>
-    </w:p>
-    <w:p>
-      <w:pPr>
-        <w:rPr>
-          <w:color w:val="000000"/>
-        </w:rPr>
-      </w:pPr>
-      <w:r>
-        <w:rPr>
-          <w:b/>
-          <w:color w:val="000000"/>
-        </w:rPr>
-        <w:t>8 December 1908</w:t>
-      </w:r>
-      <w:r>
-        <w:rPr>
-          <w:color w:val="000000"/>
-        </w:rPr>
-        <w:t xml:space="preserve">  Piano Trio no.2 op.65 by Arthur Foote (55) is performed for the first time, in Boston at Fenway Court, the home of Isabella Stewart Gardner.</w:t>
-      </w:r>
-    </w:p>
-    <w:p>
-      <w:pPr>
-        <w:rPr>
-          <w:color w:val="000000"/>
-        </w:rPr>
-      </w:pPr>
-      <w:r>
-        <w:rPr>
-          <w:b/>
-          <w:color w:val="000000"/>
-        </w:rPr>
-        <w:t xml:space="preserve">9 December 1908  </w:t>
-      </w:r>
-      <w:r>
-        <w:rPr>
-          <w:color w:val="000000"/>
-        </w:rPr>
-        <w:t xml:space="preserve">Three works for voice, piano and viola obbligato by Frank Bridge (29) are performed for the first time, in Broadwood Concert Rooms, London, the composer at the keyboard:  </w:t>
-      </w:r>
-      <w:r>
-        <w:rPr>
-          <w:i/>
-          <w:color w:val="000000"/>
-        </w:rPr>
-        <w:t>Far, far from each other</w:t>
-      </w:r>
-      <w:r>
-        <w:rPr>
-          <w:color w:val="000000"/>
-        </w:rPr>
-        <w:t xml:space="preserve">, to words of Arnold, </w:t>
-      </w:r>
-      <w:r>
-        <w:rPr>
-          <w:i/>
-          <w:color w:val="000000"/>
-        </w:rPr>
-        <w:t>Music when soft voices die</w:t>
-      </w:r>
-      <w:r>
-        <w:rPr>
-          <w:color w:val="000000"/>
-        </w:rPr>
-        <w:t xml:space="preserve">, to words by Shelley, and </w:t>
-      </w:r>
-      <w:r>
-        <w:rPr>
-          <w:i/>
-          <w:color w:val="000000"/>
-        </w:rPr>
-        <w:t>Where is it that our soul doth go?</w:t>
-      </w:r>
-      <w:r>
-        <w:rPr>
-          <w:color w:val="000000"/>
-        </w:rPr>
-        <w:t xml:space="preserve"> to words of Heine (tr. Kroeker).</w:t>
-      </w:r>
-    </w:p>
-    <w:p>
-      <w:pPr>
-        <w:rPr>
-          <w:color w:val="000000"/>
-        </w:rPr>
-      </w:pPr>
-      <w:r>
-        <w:rPr>
-          <w:b/>
-          <w:color w:val="000000"/>
-        </w:rPr>
-        <w:t>10 December 1908</w:t>
-      </w:r>
-      <w:r>
-        <w:rPr>
-          <w:color w:val="000000"/>
-        </w:rPr>
-        <w:t xml:space="preserve">  Midnight.  Olivier Eugène Prosper Charles Messiaen is born </w:t>
-      </w:r>
-      <w:r>
-        <w:rPr>
-          <w:color w:val="000000"/>
-        </w:rPr>
-        <w:t xml:space="preserve">at </w:t>
-      </w:r>
-      <w:r>
-        <w:rPr>
-          <w:color w:val="000000"/>
-        </w:rPr>
-        <w:t>20 boulevard Sixte Isnard</w:t>
-      </w:r>
-      <w:r>
-        <w:rPr>
-          <w:color w:val="000000"/>
-        </w:rPr>
+          <w:rFonts w:eastAsia="Times"/>
+          <w:i/>
+          <w:color w:val="000000"/>
+          <w:szCs w:val="20"/>
+        </w:rPr>
+        <w:t>Introduction and Dance of Salomé</w:t>
+      </w:r>
+      <w:r>
+        <w:rPr>
+          <w:rFonts w:eastAsia="Times"/>
+          <w:color w:val="000000"/>
+          <w:szCs w:val="20"/>
+        </w:rPr>
+        <w:t xml:space="preserve"> op.90 by Alyeksandr Glazunov (43) is performed for the first time, for a production of Oscar Wilde’s </w:t>
+      </w:r>
+      <w:r>
+        <w:rPr>
+          <w:rFonts w:eastAsia="Times"/>
+          <w:i/>
+          <w:color w:val="000000"/>
+          <w:szCs w:val="20"/>
+        </w:rPr>
+        <w:t>Salome</w:t>
+      </w:r>
+      <w:r>
+        <w:rPr>
+          <w:rFonts w:eastAsia="Times"/>
+          <w:color w:val="000000"/>
+          <w:szCs w:val="20"/>
+        </w:rPr>
+        <w:t xml:space="preserve"> in the Great Hall of St. Petersburg Conservatory.</w:t>
+      </w:r>
+    </w:p>
+    <w:p>
+      <w:pPr>
+        <w:rPr>
+          <w:color w:val="000000"/>
+        </w:rPr>
+      </w:pPr>
+      <w:r>
+        <w:rPr>
+          <w:b/>
+          <w:color w:val="000000"/>
+        </w:rPr>
+        <w:t xml:space="preserve">21 December 1908  </w:t>
+      </w:r>
+      <w:r>
+        <w:rPr>
+          <w:color w:val="000000"/>
+        </w:rPr>
+        <w:t xml:space="preserve">The String Quartet no.2 of Arnold Schoenberg (34) is performed for the first time, in the Bösendorfersaal, Vienna, to the accompaniment of whistles and catcalls.  The </w:t>
+      </w:r>
+      <w:r>
+        <w:rPr>
+          <w:i/>
+          <w:color w:val="000000"/>
+        </w:rPr>
+        <w:t>Neue Wiener Tageblatt</w:t>
+      </w:r>
+      <w:r>
+        <w:rPr>
+          <w:color w:val="000000"/>
+        </w:rPr>
+        <w:t xml:space="preserve"> will report on the concert in its police blotter.</w:t>
+      </w:r>
+    </w:p>
+    <w:p>
+      <w:pPr>
+        <w:rPr>
+          <w:color w:val="000000"/>
+        </w:rPr>
+      </w:pPr>
+      <w:r>
+        <w:rPr>
+          <w:b/>
+          <w:color w:val="000000"/>
+        </w:rPr>
+        <w:t>24 December 1908</w:t>
+      </w:r>
+      <w:r>
+        <w:rPr>
+          <w:color w:val="000000"/>
+        </w:rPr>
+        <w:t xml:space="preserve">  After a rancorous public hearing, Mayor George McClellan of New York revokes the licenses of all 550 movie houses in the city.  Many clergymen testify that the movie theatres open on Sunday and show immoral films.  The order is later rescinded.</w:t>
+      </w:r>
+    </w:p>
+    <w:p>
+      <w:pPr>
+        <w:rPr>
+          <w:color w:val="000000"/>
+        </w:rPr>
+      </w:pPr>
+      <w:bookmarkStart w:id="0" w:name="OLE_LINK67"/>
+      <w:r>
+        <w:rPr>
+          <w:b/>
+          <w:color w:val="000000"/>
+        </w:rPr>
+        <w:t>25 December 1908</w:t>
+      </w:r>
+      <w:r>
+        <w:rPr>
+          <w:color w:val="000000"/>
+        </w:rPr>
+        <w:t xml:space="preserve">  Elvira Puccini (wife of Giacomo Puccini (50)) publicly confronts her servant Doria Manfredi, accusing her of an affair with her husband.</w:t>
+      </w:r>
+    </w:p>
+    <w:bookmarkEnd w:id="0"/>
+    <w:p>
+      <w:pPr>
+        <w:rPr>
+          <w:color w:val="000000"/>
+        </w:rPr>
+      </w:pPr>
+      <w:r>
+        <w:rPr>
+          <w:b/>
+          <w:color w:val="000000"/>
+        </w:rPr>
+        <w:t>28 December 1908</w:t>
+      </w:r>
+      <w:r>
+        <w:rPr>
+          <w:color w:val="000000"/>
+        </w:rPr>
+        <w:t xml:space="preserve">  An earthquake in </w:t>
+      </w:r>
+      <w:r>
+        <w:rPr>
+          <w:color w:val="000000"/>
+        </w:rPr>
+        <w:t xml:space="preserve">centered in </w:t>
+      </w:r>
+      <w:r>
+        <w:rPr>
+          <w:color w:val="000000"/>
+        </w:rPr>
+        <w:t xml:space="preserve">Messina, Italy, </w:t>
+      </w:r>
+      <w:r>
+        <w:rPr>
+          <w:color w:val="000000"/>
+        </w:rPr>
+        <w:t>and the subsequent tsunami, kill 80,000 people</w:t>
+      </w:r>
+      <w:r>
+        <w:rPr>
+          <w:color w:val="000000"/>
+        </w:rPr>
+        <w:t>.</w:t>
+      </w:r>
+      <w:r>
+        <w:rPr>
+          <w:color w:val="000000"/>
+        </w:rPr>
+        <w:t xml:space="preserve">  Messina, Reggio di Calabria, and other seaside towns are destroyed.</w:t>
+      </w:r>
+    </w:p>
+    <w:p>
+      <w:pPr>
+        <w:rPr>
+          <w:color w:val="000000"/>
+        </w:rPr>
+      </w:pPr>
+      <w:r>
+        <w:rPr>
+          <w:b/>
+          <w:color w:val="000000"/>
+        </w:rPr>
+        <w:t>31 December 1908</w:t>
+      </w:r>
+      <w:r>
+        <w:rPr>
+          <w:color w:val="000000"/>
+        </w:rPr>
+        <w:t xml:space="preserve">  Sergey Prokofiev (17) performs for the first time in public, including seven of his own compositions:  </w:t>
+      </w:r>
+      <w:r>
+        <w:rPr>
+          <w:i/>
+          <w:color w:val="000000"/>
+        </w:rPr>
+        <w:t>Fairy Tale, Snowflakes, Reminiscence, Elan, Prayer, Despair</w:t>
+      </w:r>
+      <w:r>
+        <w:rPr>
+          <w:color w:val="000000"/>
+        </w:rPr>
+        <w:t xml:space="preserve"> and </w:t>
+      </w:r>
+      <w:r>
+        <w:rPr>
+          <w:i/>
+          <w:color w:val="000000"/>
+        </w:rPr>
+        <w:t>Diabolic Suggestions</w:t>
+      </w:r>
+      <w:r>
+        <w:rPr>
+          <w:color w:val="000000"/>
+        </w:rPr>
+        <w:t>.  The concert takes place in the Reform Church Hall, St. Petersburg, sponsored by the Society for Contemporary Music.</w:t>
+      </w:r>
+    </w:p>
+    <w:p/>
+    <w:p>
+      <w:r>
+        <w:t>©</w:t>
+      </w:r>
+      <w:r>
+        <w:t>2004-2016</w:t>
+      </w:r>
+      <w:r>
         <w:t xml:space="preserve"> </w:t>
       </w:r>
       <w:r>
-        <w:rPr>
-          <w:color w:val="000000"/>
-        </w:rPr>
-        <w:t>in Avignon, first of two children born to Pierre Messiaen, an English teacher and Shakespeare scholar, and Cécile Sauvage, a poet.</w:t>
-      </w:r>
-    </w:p>
-    <w:p>
-      <w:pPr>
-        <w:rPr>
-          <w:color w:val="000000"/>
-        </w:rPr>
-      </w:pPr>
-      <w:r>
-        <w:rPr>
-          <w:i/>
-          <w:color w:val="000000"/>
-        </w:rPr>
-        <w:t>Sevilla</w:t>
-      </w:r>
-      <w:r>
-        <w:rPr>
-          <w:color w:val="000000"/>
-        </w:rPr>
-        <w:t xml:space="preserve"> op.2, a suite for piano by Joaquín Turina (26), is performed for the first time, in Seville.</w:t>
-      </w:r>
-    </w:p>
-    <w:p>
-      <w:pPr>
-        <w:rPr>
-          <w:color w:val="000000"/>
-        </w:rPr>
-      </w:pPr>
-      <w:r>
-        <w:rPr>
-          <w:color w:val="000000"/>
-        </w:rPr>
-        <w:t>The Symphony no.4 “Poem of Ecstasy” by Alyeksandr Skryabin (36) is performed for the first time, in New York.</w:t>
-      </w:r>
-    </w:p>
-    <w:p>
-      <w:pPr>
-        <w:rPr>
-          <w:color w:val="000000"/>
-        </w:rPr>
-      </w:pPr>
-      <w:r>
-        <w:rPr>
-          <w:b/>
-          <w:color w:val="000000"/>
-        </w:rPr>
-        <w:t>11 December 1908</w:t>
-      </w:r>
-      <w:r>
-        <w:rPr>
-          <w:color w:val="000000"/>
-        </w:rPr>
-        <w:t xml:space="preserve">  Elliott Cook Carter, Jr. is born </w:t>
-      </w:r>
-      <w:r>
-        <w:rPr>
-          <w:color w:val="000000"/>
-        </w:rPr>
-        <w:t>on West 95</w:t>
-      </w:r>
-      <w:r>
-        <w:rPr>
-          <w:color w:val="000000"/>
-          <w:vertAlign w:val="superscript"/>
-        </w:rPr>
-        <w:t>th</w:t>
-      </w:r>
-      <w:r>
-        <w:rPr>
-          <w:color w:val="000000"/>
-        </w:rPr>
-        <w:t xml:space="preserve"> Street, between Riverside Drive and Westend Avenue, in New York City, second of two (and sole surviving) children born to</w:t>
-      </w:r>
-      <w:r>
-        <w:rPr>
-          <w:color w:val="000000"/>
-        </w:rPr>
-        <w:t xml:space="preserve"> Elliott Cook Carter, Sr., a lace importer and Florence Doris Chambers.</w:t>
-      </w:r>
-    </w:p>
-    <w:p>
-      <w:pPr>
-        <w:rPr>
-          <w:color w:val="000000"/>
-        </w:rPr>
-      </w:pPr>
-      <w:r>
-        <w:rPr>
-          <w:color w:val="000000"/>
-        </w:rPr>
-        <w:t xml:space="preserve">The symphonic poem </w:t>
-      </w:r>
-      <w:r>
-        <w:rPr>
-          <w:i/>
-          <w:color w:val="000000"/>
-        </w:rPr>
-        <w:t>In a Summer Garden</w:t>
-      </w:r>
-      <w:r>
-        <w:rPr>
-          <w:color w:val="000000"/>
-        </w:rPr>
-        <w:t>, by Frederick Delius (46), is performed for the first time, in Queen’s Hall, London, conducted by the composer.  The audience is warmly appreciative.</w:t>
-      </w:r>
-      <w:r>
-        <w:rPr>
-          <w:color w:val="000000"/>
-        </w:rPr>
-        <w:t xml:space="preserve">  The reviewers are not impressed.</w:t>
-      </w:r>
-    </w:p>
-    <w:p>
-      <w:pPr>
-        <w:rPr>
-          <w:color w:val="000000"/>
-        </w:rPr>
-      </w:pPr>
-      <w:r>
-        <w:rPr>
-          <w:b/>
-          <w:color w:val="000000"/>
-        </w:rPr>
-        <w:t>14 December 1908</w:t>
-      </w:r>
-      <w:r>
-        <w:rPr>
-          <w:color w:val="000000"/>
-        </w:rPr>
-        <w:t xml:space="preserve">  The act of the Australian Parliament authorizing the building of a new capital at Canberra receives royal assent.</w:t>
-      </w:r>
-    </w:p>
-    <w:p>
-      <w:pPr>
-        <w:rPr>
-          <w:color w:val="000000"/>
-        </w:rPr>
-      </w:pPr>
-      <w:r>
-        <w:rPr>
-          <w:b/>
-          <w:color w:val="000000"/>
-        </w:rPr>
-        <w:t>15 December 1908</w:t>
-      </w:r>
-      <w:r>
-        <w:rPr>
-          <w:color w:val="000000"/>
-        </w:rPr>
-        <w:t xml:space="preserve">  The Metropolitan Opera in New York announces a contest for an opera in English composed by a native-born American.  See 3 May 1911.</w:t>
-      </w:r>
-    </w:p>
-    <w:p>
-      <w:pPr>
-        <w:rPr>
-          <w:color w:val="000000"/>
-        </w:rPr>
-      </w:pPr>
-      <w:r>
-        <w:rPr>
-          <w:b/>
-          <w:color w:val="000000"/>
-        </w:rPr>
-        <w:t>16 December 1908</w:t>
-      </w:r>
-      <w:r>
-        <w:rPr>
-          <w:color w:val="000000"/>
-        </w:rPr>
-        <w:t xml:space="preserve">  Incidental music to Jean-Aubry’s play </w:t>
-      </w:r>
-      <w:r>
-        <w:rPr>
-          <w:i/>
-          <w:color w:val="000000"/>
-        </w:rPr>
-        <w:t>Le marchand de sable qui passe</w:t>
-      </w:r>
-      <w:r>
-        <w:rPr>
-          <w:color w:val="000000"/>
-        </w:rPr>
-        <w:t xml:space="preserve"> op.13 by Albert Roussel (39) is performed for the first time, in the Salle de l’Enseignement, Le Havre.</w:t>
-      </w:r>
-    </w:p>
-    <w:p>
-      <w:pPr>
-        <w:rPr>
-          <w:color w:val="000000"/>
-        </w:rPr>
-      </w:pPr>
-      <w:r>
-        <w:rPr>
-          <w:b/>
-          <w:color w:val="000000"/>
-        </w:rPr>
-        <w:t>17 December 1908</w:t>
-      </w:r>
-      <w:r>
-        <w:rPr>
-          <w:color w:val="000000"/>
-        </w:rPr>
-        <w:t xml:space="preserve">  The first legislature of the Ottoman Empire since the restoration of the constitution meets, with a large majority for the Young Turks.</w:t>
-      </w:r>
-    </w:p>
-    <w:p>
-      <w:pPr>
-        <w:rPr>
-          <w:color w:val="000000"/>
-        </w:rPr>
-      </w:pPr>
-      <w:r>
-        <w:rPr>
-          <w:b/>
-          <w:color w:val="000000"/>
-        </w:rPr>
-        <w:t>18 December 1908</w:t>
-      </w:r>
-      <w:r>
-        <w:rPr>
-          <w:color w:val="000000"/>
-        </w:rPr>
-        <w:t xml:space="preserve">  Claude Debussy’s (46) piano suite </w:t>
-      </w:r>
-      <w:r>
-        <w:rPr>
-          <w:i/>
-          <w:color w:val="000000"/>
-        </w:rPr>
-        <w:t>Children’s Corner</w:t>
-      </w:r>
-      <w:r>
-        <w:rPr>
-          <w:color w:val="000000"/>
-        </w:rPr>
-        <w:t xml:space="preserve"> is performed for the first time, in the Cercle musical, Paris.</w:t>
-      </w:r>
-    </w:p>
-    <w:p>
-      <w:pPr>
-        <w:rPr>
-          <w:color w:val="000000"/>
-        </w:rPr>
-      </w:pPr>
-      <w:r>
-        <w:rPr>
-          <w:b/>
-          <w:color w:val="000000"/>
-        </w:rPr>
-        <w:t>19 December 1908</w:t>
-      </w:r>
-      <w:r>
-        <w:rPr>
-          <w:color w:val="000000"/>
-        </w:rPr>
-        <w:t xml:space="preserve">  Arturo Alberto de Campos Henriques replaces Francisco Joaquim Ferreira do Amaral as Prime Minister of Portugal.</w:t>
-      </w:r>
-    </w:p>
-    <w:p>
-      <w:pPr>
-        <w:rPr>
-          <w:color w:val="000000"/>
-        </w:rPr>
-      </w:pPr>
-      <w:r>
-        <w:rPr>
-          <w:color w:val="000000"/>
-        </w:rPr>
-        <w:t>While Venezuelan dictator José Cipriano Castro Ruiz is in Europe seeking medical treatment, Vice-President Juan Vicente Gómez Chacón seizes power.</w:t>
-      </w:r>
-    </w:p>
-    <w:p>
-      <w:pPr>
-        <w:rPr>
-          <w:color w:val="000000"/>
-        </w:rPr>
-      </w:pPr>
-      <w:r>
-        <w:rPr>
-          <w:color w:val="000000"/>
-        </w:rPr>
-        <w:t xml:space="preserve">Three folksong arrangements for chorus and orchestra by Gustav Holst (34) are performed for the first time, at Morley College, London:  </w:t>
-      </w:r>
-      <w:r>
-        <w:rPr>
-          <w:i/>
-          <w:color w:val="000000"/>
-        </w:rPr>
-        <w:t>On the Banks of the Nile,</w:t>
-      </w:r>
-      <w:r>
-        <w:rPr>
-          <w:color w:val="000000"/>
-        </w:rPr>
-        <w:t xml:space="preserve"> </w:t>
-      </w:r>
-      <w:r>
-        <w:rPr>
-          <w:i/>
-          <w:color w:val="000000"/>
-        </w:rPr>
-        <w:t>The Willow Tree,</w:t>
-      </w:r>
-      <w:r>
-        <w:rPr>
-          <w:color w:val="000000"/>
-        </w:rPr>
-        <w:t xml:space="preserve"> and </w:t>
-      </w:r>
-      <w:r>
-        <w:rPr>
-          <w:i/>
-          <w:color w:val="000000"/>
-        </w:rPr>
-        <w:t>Our Ship She Lies in the Harbour.</w:t>
-      </w:r>
-    </w:p>
-    <w:p>
-      <w:pPr>
-        <w:rPr>
-          <w:rFonts w:eastAsia="Times"/>
-          <w:color w:val="000000"/>
-          <w:szCs w:val="20"/>
-        </w:rPr>
-      </w:pPr>
-      <w:r>
-        <w:rPr>
-          <w:rFonts w:eastAsia="Times"/>
-          <w:b/>
-          <w:color w:val="000000"/>
-          <w:szCs w:val="20"/>
-        </w:rPr>
-        <w:t>20 December 1908</w:t>
-      </w:r>
-      <w:r>
-        <w:rPr>
-          <w:rFonts w:eastAsia="Times"/>
-          <w:color w:val="000000"/>
-          <w:szCs w:val="20"/>
-        </w:rPr>
-        <w:t xml:space="preserve">  </w:t>
-      </w:r>
-      <w:r>
-        <w:rPr>
-          <w:rFonts w:eastAsia="Times"/>
-          <w:i/>
-          <w:color w:val="000000"/>
-          <w:szCs w:val="20"/>
-        </w:rPr>
-        <w:t>Introduction and Dance of Salomé</w:t>
-      </w:r>
-      <w:r>
-        <w:rPr>
-          <w:rFonts w:eastAsia="Times"/>
-          <w:color w:val="000000"/>
-          <w:szCs w:val="20"/>
-        </w:rPr>
-        <w:t xml:space="preserve"> op.90 by Alyeksandr Glazunov (43) is performed for the first time, for a production of Oscar Wilde’s </w:t>
-      </w:r>
-      <w:r>
-        <w:rPr>
-          <w:rFonts w:eastAsia="Times"/>
-          <w:i/>
-          <w:color w:val="000000"/>
-          <w:szCs w:val="20"/>
-        </w:rPr>
-        <w:t>Salome</w:t>
-      </w:r>
-      <w:r>
-        <w:rPr>
-          <w:rFonts w:eastAsia="Times"/>
-          <w:color w:val="000000"/>
-          <w:szCs w:val="20"/>
-        </w:rPr>
-        <w:t xml:space="preserve"> in the Great Hall of St. Petersburg Conservatory.</w:t>
-      </w:r>
-    </w:p>
-    <w:p>
-      <w:pPr>
-        <w:rPr>
-          <w:color w:val="000000"/>
-        </w:rPr>
-      </w:pPr>
-      <w:r>
-        <w:rPr>
-          <w:b/>
-          <w:color w:val="000000"/>
-        </w:rPr>
-        <w:t xml:space="preserve">21 December 1908  </w:t>
-      </w:r>
-      <w:r>
-        <w:rPr>
-          <w:color w:val="000000"/>
-        </w:rPr>
-        <w:t xml:space="preserve">The String Quartet no.2 of Arnold Schoenberg (34) is performed for the first time, in the Bösendorfersaal, Vienna, to the accompaniment of whistles and catcalls.  The </w:t>
-      </w:r>
-      <w:r>
-        <w:rPr>
-          <w:i/>
-          <w:color w:val="000000"/>
-        </w:rPr>
-        <w:t>Neue Wiener Tageblatt</w:t>
-      </w:r>
-      <w:r>
-        <w:rPr>
-          <w:color w:val="000000"/>
-        </w:rPr>
-        <w:t xml:space="preserve"> will report on the concert in its police blotter.</w:t>
-      </w:r>
-    </w:p>
-    <w:p>
-      <w:pPr>
-        <w:rPr>
-          <w:color w:val="000000"/>
-        </w:rPr>
-      </w:pPr>
-      <w:r>
-        <w:rPr>
-          <w:b/>
-          <w:color w:val="000000"/>
-        </w:rPr>
-        <w:t>24 December 1908</w:t>
-      </w:r>
-      <w:r>
-        <w:rPr>
-          <w:color w:val="000000"/>
-        </w:rPr>
-        <w:t xml:space="preserve">  After a rancorous public hearing, Mayor George McClellan of New York revokes the licenses of all 550 movie houses in the city.  Many clergymen testify that the movie theatres open on Sunday and show immoral films.  The order is later rescinded.</w:t>
-      </w:r>
-    </w:p>
-    <w:p>
-      <w:pPr>
-        <w:rPr>
-          <w:color w:val="000000"/>
-        </w:rPr>
-      </w:pPr>
-      <w:bookmarkStart w:id="0" w:name="OLE_LINK67"/>
-      <w:r>
-        <w:rPr>
-          <w:b/>
-          <w:color w:val="000000"/>
-        </w:rPr>
-        <w:t>25 December 1908</w:t>
-      </w:r>
-      <w:r>
-        <w:rPr>
-          <w:color w:val="000000"/>
-        </w:rPr>
-        <w:t xml:space="preserve">  Elvira Puccini (wife of Giacomo Puccini (50)) publicly confronts her servant Doria Manfredi, accusing her of an affair with her husband.</w:t>
-      </w:r>
-    </w:p>
-    <w:bookmarkEnd w:id="0"/>
-    <w:p>
-      <w:pPr>
-        <w:rPr>
-          <w:color w:val="000000"/>
-        </w:rPr>
-      </w:pPr>
-      <w:r>
-        <w:rPr>
-          <w:b/>
-          <w:color w:val="000000"/>
-        </w:rPr>
-        <w:t>28 December 1908</w:t>
-      </w:r>
-      <w:r>
-        <w:rPr>
-          <w:color w:val="000000"/>
-        </w:rPr>
-        <w:t xml:space="preserve">  An earthquake in </w:t>
-      </w:r>
-      <w:r>
-        <w:rPr>
-          <w:color w:val="000000"/>
-        </w:rPr>
-        <w:t xml:space="preserve">centered in </w:t>
-      </w:r>
-      <w:r>
-        <w:rPr>
-          <w:color w:val="000000"/>
-        </w:rPr>
-        <w:t xml:space="preserve">Messina, Italy, </w:t>
-      </w:r>
-      <w:r>
-        <w:rPr>
-          <w:color w:val="000000"/>
-        </w:rPr>
-        <w:t>and the subsequent tsunami, kill 80,000 people</w:t>
-      </w:r>
-      <w:r>
-        <w:rPr>
-          <w:color w:val="000000"/>
-        </w:rPr>
-        <w:t>.</w:t>
-      </w:r>
-      <w:r>
-        <w:rPr>
-          <w:color w:val="000000"/>
-        </w:rPr>
-        <w:t xml:space="preserve">  Messina, Reggio di Calabria, and other seaside towns are destroyed.</w:t>
-      </w:r>
-    </w:p>
-    <w:p>
-      <w:pPr>
-        <w:rPr>
-          <w:color w:val="000000"/>
-        </w:rPr>
-      </w:pPr>
-      <w:r>
-        <w:rPr>
-          <w:b/>
-          <w:color w:val="000000"/>
-        </w:rPr>
-        <w:t>31 December 1908</w:t>
-      </w:r>
-      <w:r>
-        <w:rPr>
-          <w:color w:val="000000"/>
-        </w:rPr>
-        <w:t xml:space="preserve">  Sergey Prokofiev (17) performs for the first time in public, including seven of his own compositions:  </w:t>
-      </w:r>
-      <w:r>
-        <w:rPr>
-          <w:i/>
-          <w:color w:val="000000"/>
-        </w:rPr>
-        <w:t>Fairy Tale, Snowflakes, Reminiscence, Elan, Prayer, Despair</w:t>
-      </w:r>
-      <w:r>
-        <w:rPr>
-          <w:color w:val="000000"/>
-        </w:rPr>
-        <w:t xml:space="preserve"> and </w:t>
-      </w:r>
-      <w:r>
-        <w:rPr>
-          <w:i/>
-          <w:color w:val="000000"/>
-        </w:rPr>
-        <w:t>Diabolic Suggestions</w:t>
-      </w:r>
-      <w:r>
-        <w:rPr>
-          <w:color w:val="000000"/>
-        </w:rPr>
-        <w:t>.  The concert takes place in the Reform Church Hall, St. Petersburg, sponsored by the Society for Contemporary Music.</w:t>
-      </w:r>
-    </w:p>
-    <w:p/>
-    <w:p>
-      <w:r>
-        <w:t>©</w:t>
-      </w:r>
-      <w:r>
-        <w:t>2004-2016</w:t>
-      </w:r>
-      <w:r>
-        <w:t xml:space="preserve"> </w:t>
-      </w:r>
-      <w:r>
         <w:t>Paul Scharfenber</w:t>
       </w:r>
       <w:r>
@@ -7065,7 +7101,7 @@
         <w:t xml:space="preserve">16 </w:t>
       </w:r>
       <w:r>
-        <w:t>April</w:t>
+        <w:t>July</w:t>
       </w:r>
       <w:r>
         <w:t xml:space="preserve"> 2016</w:t>
